--- a/JavaScript.docx
+++ b/JavaScript.docx
@@ -272,15 +272,15 @@
         <w:pStyle w:val="Heading1"/>
       </w:pPr>
       <w:bookmarkStart w:id="1" w:name="_Toc400815507"/>
-      <w:bookmarkStart w:id="2" w:name="_GoBack"/>
-      <w:bookmarkEnd w:id="2"/>
       <w:r>
         <w:rPr>
           <w:rFonts w:hint="eastAsia"/>
         </w:rPr>
         <w:t>JavaScript</w:t>
       </w:r>
+      <w:bookmarkStart w:id="2" w:name="_GoBack"/>
       <w:bookmarkEnd w:id="1"/>
+      <w:bookmarkEnd w:id="2"/>
     </w:p>
     <w:p>
       <w:pPr>
@@ -353,8 +353,8 @@
     <w:p>
       <w:pPr>
         <w:rPr>
-          <w:rFonts w:ascii="Segoe UI" w:hAnsi="Segoe UI" w:cs="Segoe UI"/>
-          <w:color w:val="1A1A1A"/>
+          <w:rStyle w:val="Hyperlink"/>
+          <w:rFonts w:ascii="Segoe UI" w:hAnsi="Segoe UI" w:cs="Segoe UI" w:hint="eastAsia"/>
           <w:sz w:val="20"/>
           <w:szCs w:val="20"/>
         </w:rPr>
@@ -370,6 +370,39 @@
           <w:t>https://github.com/objectivehtml/FlipClock/blob/master/flipclock.js</w:t>
         </w:r>
       </w:hyperlink>
+    </w:p>
+    <w:p>
+      <w:pPr>
+        <w:rPr>
+          <w:rStyle w:val="Hyperlink"/>
+          <w:rFonts w:ascii="Segoe UI" w:hAnsi="Segoe UI" w:cs="Segoe UI" w:hint="eastAsia"/>
+          <w:sz w:val="20"/>
+          <w:szCs w:val="20"/>
+        </w:rPr>
+      </w:pPr>
+    </w:p>
+    <w:p>
+      <w:pPr>
+        <w:rPr>
+          <w:rFonts w:ascii="Segoe UI" w:hAnsi="Segoe UI" w:cs="Segoe UI"/>
+          <w:color w:val="000000" w:themeColor="text1"/>
+          <w:sz w:val="20"/>
+          <w:szCs w:val="20"/>
+        </w:rPr>
+      </w:pPr>
+      <w:proofErr w:type="spellStart"/>
+      <w:r>
+        <w:rPr>
+          <w:rStyle w:val="Hyperlink"/>
+          <w:rFonts w:ascii="Segoe UI" w:hAnsi="Segoe UI" w:cs="Segoe UI" w:hint="eastAsia"/>
+          <w:color w:val="000000" w:themeColor="text1"/>
+          <w:sz w:val="20"/>
+          <w:szCs w:val="20"/>
+          <w:u w:val="none"/>
+        </w:rPr>
+        <w:t>ToDo</w:t>
+      </w:r>
+      <w:proofErr w:type="spellEnd"/>
     </w:p>
     <w:p/>
     <w:sectPr>

--- a/JavaScript.docx
+++ b/JavaScript.docx
@@ -278,34 +278,27 @@
         </w:rPr>
         <w:t>JavaScript</w:t>
       </w:r>
-      <w:bookmarkStart w:id="2" w:name="_GoBack"/>
       <w:bookmarkEnd w:id="1"/>
-      <w:bookmarkEnd w:id="2"/>
     </w:p>
     <w:p>
       <w:pPr>
         <w:pStyle w:val="Heading2"/>
       </w:pPr>
-      <w:bookmarkStart w:id="3" w:name="_Toc400815508"/>
+      <w:bookmarkStart w:id="2" w:name="_Toc400815508"/>
       <w:r>
         <w:rPr>
           <w:rFonts w:hint="eastAsia"/>
         </w:rPr>
         <w:t>Reference</w:t>
       </w:r>
-      <w:bookmarkEnd w:id="3"/>
+      <w:bookmarkEnd w:id="2"/>
     </w:p>
     <w:p>
       <w:pPr>
         <w:pStyle w:val="Heading4"/>
       </w:pPr>
-      <w:proofErr w:type="gramStart"/>
       <w:r>
-        <w:t>a</w:t>
-      </w:r>
-      <w:proofErr w:type="gramEnd"/>
-      <w:r>
-        <w:t xml:space="preserve"> tool that helps to detect errors and potential problems in your JavaScript code.</w:t>
+        <w:t>a tool that helps to detect errors and potential problems in your JavaScript code.</w:t>
       </w:r>
     </w:p>
     <w:p>
@@ -354,7 +347,7 @@
       <w:pPr>
         <w:rPr>
           <w:rStyle w:val="Hyperlink"/>
-          <w:rFonts w:ascii="Segoe UI" w:hAnsi="Segoe UI" w:cs="Segoe UI" w:hint="eastAsia"/>
+          <w:rFonts w:ascii="Segoe UI" w:hAnsi="Segoe UI" w:cs="Segoe UI"/>
           <w:sz w:val="20"/>
           <w:szCs w:val="20"/>
         </w:rPr>
@@ -375,7 +368,7 @@
       <w:pPr>
         <w:rPr>
           <w:rStyle w:val="Hyperlink"/>
-          <w:rFonts w:ascii="Segoe UI" w:hAnsi="Segoe UI" w:cs="Segoe UI" w:hint="eastAsia"/>
+          <w:rFonts w:ascii="Segoe UI" w:hAnsi="Segoe UI" w:cs="Segoe UI"/>
           <w:sz w:val="20"/>
           <w:szCs w:val="20"/>
         </w:rPr>
@@ -390,7 +383,6 @@
           <w:szCs w:val="20"/>
         </w:rPr>
       </w:pPr>
-      <w:proofErr w:type="spellStart"/>
       <w:r>
         <w:rPr>
           <w:rStyle w:val="Hyperlink"/>
@@ -402,7 +394,19 @@
         </w:rPr>
         <w:t>ToDo</w:t>
       </w:r>
-      <w:proofErr w:type="spellEnd"/>
+      <w:r>
+        <w:rPr>
+          <w:rStyle w:val="Hyperlink"/>
+          <w:rFonts w:ascii="Segoe UI" w:hAnsi="Segoe UI" w:cs="Segoe UI" w:hint="eastAsia"/>
+          <w:color w:val="000000" w:themeColor="text1"/>
+          <w:sz w:val="20"/>
+          <w:szCs w:val="20"/>
+          <w:u w:val="none"/>
+        </w:rPr>
+        <w:t xml:space="preserve"> on 141011</w:t>
+      </w:r>
+      <w:bookmarkStart w:id="3" w:name="_GoBack"/>
+      <w:bookmarkEnd w:id="3"/>
     </w:p>
     <w:p/>
     <w:sectPr>

--- a/JavaScript.docx
+++ b/JavaScript.docx
@@ -368,47 +368,16 @@
       <w:pPr>
         <w:rPr>
           <w:rStyle w:val="Hyperlink"/>
-          <w:rFonts w:ascii="Segoe UI" w:hAnsi="Segoe UI" w:cs="Segoe UI"/>
+          <w:rFonts w:ascii="Segoe UI" w:hAnsi="Segoe UI" w:cs="Segoe UI" w:hint="eastAsia"/>
           <w:sz w:val="20"/>
           <w:szCs w:val="20"/>
         </w:rPr>
       </w:pPr>
     </w:p>
     <w:p>
-      <w:pPr>
-        <w:rPr>
-          <w:rFonts w:ascii="Segoe UI" w:hAnsi="Segoe UI" w:cs="Segoe UI"/>
-          <w:color w:val="000000" w:themeColor="text1"/>
-          <w:sz w:val="20"/>
-          <w:szCs w:val="20"/>
-        </w:rPr>
-      </w:pPr>
-      <w:r>
-        <w:rPr>
-          <w:rStyle w:val="Hyperlink"/>
-          <w:rFonts w:ascii="Segoe UI" w:hAnsi="Segoe UI" w:cs="Segoe UI" w:hint="eastAsia"/>
-          <w:color w:val="000000" w:themeColor="text1"/>
-          <w:sz w:val="20"/>
-          <w:szCs w:val="20"/>
-          <w:u w:val="none"/>
-        </w:rPr>
-        <w:t>ToDo</w:t>
-      </w:r>
-      <w:r>
-        <w:rPr>
-          <w:rStyle w:val="Hyperlink"/>
-          <w:rFonts w:ascii="Segoe UI" w:hAnsi="Segoe UI" w:cs="Segoe UI" w:hint="eastAsia"/>
-          <w:color w:val="000000" w:themeColor="text1"/>
-          <w:sz w:val="20"/>
-          <w:szCs w:val="20"/>
-          <w:u w:val="none"/>
-        </w:rPr>
-        <w:t xml:space="preserve"> on 141011</w:t>
-      </w:r>
       <w:bookmarkStart w:id="3" w:name="_GoBack"/>
       <w:bookmarkEnd w:id="3"/>
     </w:p>
-    <w:p/>
     <w:sectPr>
       <w:pgSz w:w="12240" w:h="15840"/>
       <w:pgMar w:top="1440" w:right="1800" w:bottom="1440" w:left="1800" w:header="708" w:footer="708" w:gutter="0"/>
